--- a/Document.docx
+++ b/Document.docx
@@ -4,6 +4,15 @@
   <w:body>
     <w:sdt>
       <w:sdtPr>
+        <w:rPr>
+          <w:rFonts w:asciiTheme="minorHAnsi" w:eastAsiaTheme="minorEastAsia" w:hAnsiTheme="minorHAnsi" w:cstheme="minorBidi"/>
+          <w:color w:val="auto"/>
+          <w:kern w:val="2"/>
+          <w:sz w:val="24"/>
+          <w:szCs w:val="24"/>
+          <w:lang w:val="en-CA" w:eastAsia="zh-CN"/>
+          <w14:ligatures w14:val="standardContextual"/>
+        </w:rPr>
         <w:id w:val="323947964"/>
         <w:docPartObj>
           <w:docPartGallery w:val="Table of Contents"/>
@@ -12,16 +21,9 @@
       </w:sdtPr>
       <w:sdtEndPr>
         <w:rPr>
-          <w:rFonts w:asciiTheme="minorHAnsi" w:eastAsiaTheme="minorEastAsia" w:hAnsiTheme="minorHAnsi" w:cstheme="minorBidi"/>
           <w:b/>
           <w:bCs/>
           <w:noProof/>
-          <w:color w:val="auto"/>
-          <w:kern w:val="2"/>
-          <w:sz w:val="24"/>
-          <w:szCs w:val="24"/>
-          <w:lang w:val="en-CA" w:eastAsia="zh-CN"/>
-          <w14:ligatures w14:val="standardContextual"/>
         </w:rPr>
       </w:sdtEndPr>
       <w:sdtContent>
@@ -58,21 +60,7 @@
                 <w:rStyle w:val="Hyperlink"/>
                 <w:noProof/>
               </w:rPr>
-              <w:t xml:space="preserve">Executive </w:t>
-            </w:r>
-            <w:r>
-              <w:rPr>
-                <w:rStyle w:val="Hyperlink"/>
-                <w:noProof/>
-              </w:rPr>
-              <w:t>S</w:t>
-            </w:r>
-            <w:r>
-              <w:rPr>
-                <w:rStyle w:val="Hyperlink"/>
-                <w:noProof/>
-              </w:rPr>
-              <w:t>ummary</w:t>
+              <w:t>Executive Summary</w:t>
             </w:r>
             <w:r>
               <w:rPr>
@@ -537,6 +525,459 @@
       <w:pPr>
         <w:ind w:left="720"/>
       </w:pPr>
+      <w:r>
+        <w:drawing>
+          <wp:inline distT="0" distB="0" distL="0" distR="0" wp14:anchorId="1D250251" wp14:editId="5A85D80B">
+            <wp:extent cx="5943600" cy="2110740"/>
+            <wp:effectExtent l="0" t="0" r="0" b="3810"/>
+            <wp:docPr id="192112557" name="Picture 1" descr="A computer screen with white text&#10;&#10;AI-generated content may be incorrect."/>
+            <wp:cNvGraphicFramePr>
+              <a:graphicFrameLocks xmlns:a="http://schemas.openxmlformats.org/drawingml/2006/main" noChangeAspect="1"/>
+            </wp:cNvGraphicFramePr>
+            <a:graphic xmlns:a="http://schemas.openxmlformats.org/drawingml/2006/main">
+              <a:graphicData uri="http://schemas.openxmlformats.org/drawingml/2006/picture">
+                <pic:pic xmlns:pic="http://schemas.openxmlformats.org/drawingml/2006/picture">
+                  <pic:nvPicPr>
+                    <pic:cNvPr id="192112557" name="Picture 1" descr="A computer screen with white text&#10;&#10;AI-generated content may be incorrect."/>
+                    <pic:cNvPicPr/>
+                  </pic:nvPicPr>
+                  <pic:blipFill>
+                    <a:blip r:embed="rId6"/>
+                    <a:stretch>
+                      <a:fillRect/>
+                    </a:stretch>
+                  </pic:blipFill>
+                  <pic:spPr>
+                    <a:xfrm>
+                      <a:off x="0" y="0"/>
+                      <a:ext cx="5943600" cy="2110740"/>
+                    </a:xfrm>
+                    <a:prstGeom prst="rect">
+                      <a:avLst/>
+                    </a:prstGeom>
+                  </pic:spPr>
+                </pic:pic>
+              </a:graphicData>
+            </a:graphic>
+          </wp:inline>
+        </w:drawing>
+      </w:r>
+    </w:p>
+    <w:p>
+      <w:pPr>
+        <w:ind w:left="720"/>
+      </w:pPr>
+    </w:p>
+    <w:p>
+      <w:pPr>
+        <w:ind w:left="720"/>
+      </w:pPr>
+      <w:r>
+        <w:t>Our dataset has 25 columns and 1805 rows</w:t>
+      </w:r>
+    </w:p>
+    <w:p>
+      <w:pPr>
+        <w:pStyle w:val="Heading2"/>
+        <w:numPr>
+          <w:ilvl w:val="0"/>
+          <w:numId w:val="2"/>
+        </w:numPr>
+      </w:pPr>
+      <w:r>
+        <w:lastRenderedPageBreak/>
+        <w:t xml:space="preserve">Missing Values </w:t>
+      </w:r>
+    </w:p>
+    <w:p>
+      <w:r>
+        <w:rPr>
+          <w:noProof/>
+        </w:rPr>
+        <w:drawing>
+          <wp:inline distT="0" distB="0" distL="0" distR="0" wp14:anchorId="0894275C" wp14:editId="50CCAEFD">
+            <wp:extent cx="5943600" cy="4046855"/>
+            <wp:effectExtent l="0" t="0" r="0" b="0"/>
+            <wp:docPr id="1067055485" name="Picture 1" descr="A black and white barcode&#10;&#10;AI-generated content may be incorrect."/>
+            <wp:cNvGraphicFramePr>
+              <a:graphicFrameLocks xmlns:a="http://schemas.openxmlformats.org/drawingml/2006/main" noChangeAspect="1"/>
+            </wp:cNvGraphicFramePr>
+            <a:graphic xmlns:a="http://schemas.openxmlformats.org/drawingml/2006/main">
+              <a:graphicData uri="http://schemas.openxmlformats.org/drawingml/2006/picture">
+                <pic:pic xmlns:pic="http://schemas.openxmlformats.org/drawingml/2006/picture">
+                  <pic:nvPicPr>
+                    <pic:cNvPr id="1067055485" name="Picture 1" descr="A black and white barcode&#10;&#10;AI-generated content may be incorrect."/>
+                    <pic:cNvPicPr/>
+                  </pic:nvPicPr>
+                  <pic:blipFill>
+                    <a:blip r:embed="rId7"/>
+                    <a:stretch>
+                      <a:fillRect/>
+                    </a:stretch>
+                  </pic:blipFill>
+                  <pic:spPr>
+                    <a:xfrm>
+                      <a:off x="0" y="0"/>
+                      <a:ext cx="5943600" cy="4046855"/>
+                    </a:xfrm>
+                    <a:prstGeom prst="rect">
+                      <a:avLst/>
+                    </a:prstGeom>
+                  </pic:spPr>
+                </pic:pic>
+              </a:graphicData>
+            </a:graphic>
+          </wp:inline>
+        </w:drawing>
+      </w:r>
+    </w:p>
+    <w:p>
+      <w:pPr>
+        <w:ind w:left="720"/>
+      </w:pPr>
+      <w:r>
+        <w:t>Values are heavily missing in RACE_BIAS, ETHINICITY_BIAS, LANGUAGE_BIAS, SEXUAL_BIAS, GENDER_BIAS (80% -&gt; 90% missing)</w:t>
+      </w:r>
+    </w:p>
+    <w:p>
+      <w:pPr>
+        <w:pStyle w:val="ListParagraph"/>
+        <w:numPr>
+          <w:ilvl w:val="0"/>
+          <w:numId w:val="3"/>
+        </w:numPr>
+      </w:pPr>
+      <w:r>
+        <w:t xml:space="preserve">We handle it by removing these columns as our model wont give the accurate patterns and results. </w:t>
+      </w:r>
+    </w:p>
+    <w:p>
+      <w:pPr>
+        <w:pStyle w:val="Heading2"/>
+        <w:numPr>
+          <w:ilvl w:val="0"/>
+          <w:numId w:val="2"/>
+        </w:numPr>
+      </w:pPr>
+      <w:r>
+        <w:t>Target variable distribution</w:t>
+      </w:r>
+      <w:r>
+        <w:t xml:space="preserve"> (Arrest Made column)</w:t>
+      </w:r>
+    </w:p>
+    <w:p>
+      <w:r>
+        <w:drawing>
+          <wp:inline distT="0" distB="0" distL="0" distR="0" wp14:anchorId="5B276F7F" wp14:editId="3235B690">
+            <wp:extent cx="2705478" cy="943107"/>
+            <wp:effectExtent l="0" t="0" r="0" b="9525"/>
+            <wp:docPr id="1194663708" name="Picture 1" descr="A screenshot of a computer code&#10;&#10;AI-generated content may be incorrect."/>
+            <wp:cNvGraphicFramePr>
+              <a:graphicFrameLocks xmlns:a="http://schemas.openxmlformats.org/drawingml/2006/main" noChangeAspect="1"/>
+            </wp:cNvGraphicFramePr>
+            <a:graphic xmlns:a="http://schemas.openxmlformats.org/drawingml/2006/main">
+              <a:graphicData uri="http://schemas.openxmlformats.org/drawingml/2006/picture">
+                <pic:pic xmlns:pic="http://schemas.openxmlformats.org/drawingml/2006/picture">
+                  <pic:nvPicPr>
+                    <pic:cNvPr id="1194663708" name="Picture 1" descr="A screenshot of a computer code&#10;&#10;AI-generated content may be incorrect."/>
+                    <pic:cNvPicPr/>
+                  </pic:nvPicPr>
+                  <pic:blipFill>
+                    <a:blip r:embed="rId8"/>
+                    <a:stretch>
+                      <a:fillRect/>
+                    </a:stretch>
+                  </pic:blipFill>
+                  <pic:spPr>
+                    <a:xfrm>
+                      <a:off x="0" y="0"/>
+                      <a:ext cx="2705478" cy="943107"/>
+                    </a:xfrm>
+                    <a:prstGeom prst="rect">
+                      <a:avLst/>
+                    </a:prstGeom>
+                  </pic:spPr>
+                </pic:pic>
+              </a:graphicData>
+            </a:graphic>
+          </wp:inline>
+        </w:drawing>
+      </w:r>
+    </w:p>
+    <w:p>
+      <w:r>
+        <w:t xml:space="preserve">From here we see that out of 1805 rows, 1411 cases were Un-arrested (78%) and 394 cases were Arrested (22%) </w:t>
+      </w:r>
+    </w:p>
+    <w:p>
+      <w:pPr>
+        <w:pStyle w:val="ListParagraph"/>
+        <w:numPr>
+          <w:ilvl w:val="0"/>
+          <w:numId w:val="3"/>
+        </w:numPr>
+      </w:pPr>
+      <w:r>
+        <w:t>The dataset is imbalanced</w:t>
+      </w:r>
+    </w:p>
+    <w:p>
+      <w:pPr>
+        <w:pStyle w:val="ListParagraph"/>
+        <w:numPr>
+          <w:ilvl w:val="0"/>
+          <w:numId w:val="3"/>
+        </w:numPr>
+      </w:pPr>
+      <w:r>
+        <w:t>It means that the model might lean towards the un-arrested chance</w:t>
+      </w:r>
+    </w:p>
+    <w:p>
+      <w:r>
+        <w:rPr>
+          <w:noProof/>
+        </w:rPr>
+        <w:lastRenderedPageBreak/>
+        <w:drawing>
+          <wp:inline distT="0" distB="0" distL="0" distR="0" wp14:anchorId="3112715A" wp14:editId="47BFC5D5">
+            <wp:extent cx="5016758" cy="3657788"/>
+            <wp:effectExtent l="0" t="0" r="0" b="0"/>
+            <wp:docPr id="1547721583" name="Picture 1" descr="A graph with a red and blue bar&#10;&#10;AI-generated content may be incorrect."/>
+            <wp:cNvGraphicFramePr>
+              <a:graphicFrameLocks xmlns:a="http://schemas.openxmlformats.org/drawingml/2006/main" noChangeAspect="1"/>
+            </wp:cNvGraphicFramePr>
+            <a:graphic xmlns:a="http://schemas.openxmlformats.org/drawingml/2006/main">
+              <a:graphicData uri="http://schemas.openxmlformats.org/drawingml/2006/picture">
+                <pic:pic xmlns:pic="http://schemas.openxmlformats.org/drawingml/2006/picture">
+                  <pic:nvPicPr>
+                    <pic:cNvPr id="1547721583" name="Picture 1" descr="A graph with a red and blue bar&#10;&#10;AI-generated content may be incorrect."/>
+                    <pic:cNvPicPr/>
+                  </pic:nvPicPr>
+                  <pic:blipFill>
+                    <a:blip r:embed="rId9"/>
+                    <a:stretch>
+                      <a:fillRect/>
+                    </a:stretch>
+                  </pic:blipFill>
+                  <pic:spPr>
+                    <a:xfrm>
+                      <a:off x="0" y="0"/>
+                      <a:ext cx="5016758" cy="3657788"/>
+                    </a:xfrm>
+                    <a:prstGeom prst="rect">
+                      <a:avLst/>
+                    </a:prstGeom>
+                  </pic:spPr>
+                </pic:pic>
+              </a:graphicData>
+            </a:graphic>
+          </wp:inline>
+        </w:drawing>
+      </w:r>
+    </w:p>
+    <w:p/>
+    <w:p>
+      <w:r>
+        <w:t xml:space="preserve">To avoid biased predictions, imbalance-handling techniques we choose will be </w:t>
+      </w:r>
+      <w:r>
+        <w:rPr>
+          <w:b/>
+          <w:bCs/>
+        </w:rPr>
+        <w:t>class weighting or SMOTE oversampling</w:t>
+      </w:r>
+      <w:r>
+        <w:t xml:space="preserve">. </w:t>
+      </w:r>
+    </w:p>
+    <w:p>
+      <w:pPr>
+        <w:pStyle w:val="Heading2"/>
+        <w:numPr>
+          <w:ilvl w:val="0"/>
+          <w:numId w:val="2"/>
+        </w:numPr>
+      </w:pPr>
+      <w:r>
+        <w:t>Summary Statistics</w:t>
+      </w:r>
+    </w:p>
+    <w:p>
+      <w:r>
+        <w:drawing>
+          <wp:inline distT="0" distB="0" distL="0" distR="0" wp14:anchorId="37BF1A99" wp14:editId="1AA5E2F3">
+            <wp:extent cx="5943600" cy="2386965"/>
+            <wp:effectExtent l="0" t="0" r="0" b="0"/>
+            <wp:docPr id="730067384" name="Picture 1" descr="A screenshot of a computer&#10;&#10;AI-generated content may be incorrect."/>
+            <wp:cNvGraphicFramePr>
+              <a:graphicFrameLocks xmlns:a="http://schemas.openxmlformats.org/drawingml/2006/main" noChangeAspect="1"/>
+            </wp:cNvGraphicFramePr>
+            <a:graphic xmlns:a="http://schemas.openxmlformats.org/drawingml/2006/main">
+              <a:graphicData uri="http://schemas.openxmlformats.org/drawingml/2006/picture">
+                <pic:pic xmlns:pic="http://schemas.openxmlformats.org/drawingml/2006/picture">
+                  <pic:nvPicPr>
+                    <pic:cNvPr id="730067384" name="Picture 1" descr="A screenshot of a computer&#10;&#10;AI-generated content may be incorrect."/>
+                    <pic:cNvPicPr/>
+                  </pic:nvPicPr>
+                  <pic:blipFill>
+                    <a:blip r:embed="rId10"/>
+                    <a:stretch>
+                      <a:fillRect/>
+                    </a:stretch>
+                  </pic:blipFill>
+                  <pic:spPr>
+                    <a:xfrm>
+                      <a:off x="0" y="0"/>
+                      <a:ext cx="5943600" cy="2386965"/>
+                    </a:xfrm>
+                    <a:prstGeom prst="rect">
+                      <a:avLst/>
+                    </a:prstGeom>
+                  </pic:spPr>
+                </pic:pic>
+              </a:graphicData>
+            </a:graphic>
+          </wp:inline>
+        </w:drawing>
+      </w:r>
+    </w:p>
+    <w:p>
+      <w:r>
+        <w:rPr>
+          <w:noProof/>
+        </w:rPr>
+        <w:lastRenderedPageBreak/>
+        <w:drawing>
+          <wp:inline distT="0" distB="0" distL="0" distR="0" wp14:anchorId="4CF6DAD4" wp14:editId="548FF5EA">
+            <wp:extent cx="5943600" cy="3079750"/>
+            <wp:effectExtent l="0" t="0" r="0" b="6350"/>
+            <wp:docPr id="1198432063" name="Picture 1" descr="A red and blue squares&#10;&#10;AI-generated content may be incorrect."/>
+            <wp:cNvGraphicFramePr>
+              <a:graphicFrameLocks xmlns:a="http://schemas.openxmlformats.org/drawingml/2006/main" noChangeAspect="1"/>
+            </wp:cNvGraphicFramePr>
+            <a:graphic xmlns:a="http://schemas.openxmlformats.org/drawingml/2006/main">
+              <a:graphicData uri="http://schemas.openxmlformats.org/drawingml/2006/picture">
+                <pic:pic xmlns:pic="http://schemas.openxmlformats.org/drawingml/2006/picture">
+                  <pic:nvPicPr>
+                    <pic:cNvPr id="1198432063" name="Picture 1" descr="A red and blue squares&#10;&#10;AI-generated content may be incorrect."/>
+                    <pic:cNvPicPr/>
+                  </pic:nvPicPr>
+                  <pic:blipFill>
+                    <a:blip r:embed="rId11"/>
+                    <a:stretch>
+                      <a:fillRect/>
+                    </a:stretch>
+                  </pic:blipFill>
+                  <pic:spPr>
+                    <a:xfrm>
+                      <a:off x="0" y="0"/>
+                      <a:ext cx="5943600" cy="3079750"/>
+                    </a:xfrm>
+                    <a:prstGeom prst="rect">
+                      <a:avLst/>
+                    </a:prstGeom>
+                  </pic:spPr>
+                </pic:pic>
+              </a:graphicData>
+            </a:graphic>
+          </wp:inline>
+        </w:drawing>
+      </w:r>
+    </w:p>
+    <w:p>
+      <w:pPr>
+        <w:pStyle w:val="ListParagraph"/>
+        <w:numPr>
+          <w:ilvl w:val="0"/>
+          <w:numId w:val="3"/>
+        </w:numPr>
+      </w:pPr>
+      <w:r>
+        <w:t xml:space="preserve">Very strong correlation between occurred year and </w:t>
+      </w:r>
+      <w:proofErr w:type="spellStart"/>
+      <w:r>
+        <w:t>reported_year</w:t>
+      </w:r>
+      <w:proofErr w:type="spellEnd"/>
+      <w:r>
+        <w:t xml:space="preserve">, meaning the incident was reported at the same time, therefore using 2 columns will be duplicated so we will only use </w:t>
+      </w:r>
+      <w:proofErr w:type="spellStart"/>
+      <w:r>
+        <w:rPr>
+          <w:b/>
+          <w:bCs/>
+        </w:rPr>
+        <w:t>Occurrence_year</w:t>
+      </w:r>
+      <w:proofErr w:type="spellEnd"/>
+    </w:p>
+    <w:p>
+      <w:pPr>
+        <w:pStyle w:val="Heading2"/>
+        <w:numPr>
+          <w:ilvl w:val="0"/>
+          <w:numId w:val="2"/>
+        </w:numPr>
+      </w:pPr>
+      <w:r>
+        <w:t xml:space="preserve">Data cleaning </w:t>
+      </w:r>
+    </w:p>
+    <w:p>
+      <w:pPr>
+        <w:pStyle w:val="ListParagraph"/>
+        <w:numPr>
+          <w:ilvl w:val="0"/>
+          <w:numId w:val="4"/>
+        </w:numPr>
+      </w:pPr>
+      <w:r>
+        <w:t xml:space="preserve">Drop: </w:t>
+      </w:r>
+      <w:r>
+        <w:t>OBJECTID</w:t>
+      </w:r>
+      <w:r>
+        <w:t xml:space="preserve">, </w:t>
+      </w:r>
+      <w:r>
+        <w:t>REPORTED_YEAR</w:t>
+      </w:r>
+      <w:r>
+        <w:t xml:space="preserve">, </w:t>
+      </w:r>
+      <w:r>
+        <w:t>'RACE_BIAS', 'ETHNICITY_BIAS', 'LANGUAGE_BIAS',</w:t>
+      </w:r>
+      <w:r>
+        <w:t xml:space="preserve"> </w:t>
+      </w:r>
+      <w:r>
+        <w:t>'SEXUAL_ORIENTATION_BIAS', 'GENDER_BIAS'</w:t>
+      </w:r>
+      <w:r>
+        <w:t xml:space="preserve"> columns</w:t>
+      </w:r>
+    </w:p>
+    <w:p>
+      <w:pPr>
+        <w:pStyle w:val="ListParagraph"/>
+        <w:numPr>
+          <w:ilvl w:val="0"/>
+          <w:numId w:val="4"/>
+        </w:numPr>
+      </w:pPr>
+      <w:r>
+        <w:t>Rep</w:t>
+      </w:r>
+      <w:r>
+        <w:t>lace missing values with “Unknow”</w:t>
+      </w:r>
     </w:p>
     <w:p>
       <w:pPr>
@@ -558,28 +999,391 @@
       </w:r>
     </w:p>
     <w:p>
+      <w:r>
+        <w:t xml:space="preserve">We chose </w:t>
+      </w:r>
+      <w:r>
+        <w:t>PRIMARY_OFFENCE</w:t>
+      </w:r>
+      <w:r>
+        <w:t xml:space="preserve">, </w:t>
+      </w:r>
+      <w:r>
+        <w:t>LOCATION_TYPE</w:t>
+      </w:r>
+      <w:r>
+        <w:t xml:space="preserve">, </w:t>
+      </w:r>
+      <w:r>
+        <w:t>NEIGHBOURHOOD_158</w:t>
+      </w:r>
+      <w:r>
+        <w:t xml:space="preserve">, </w:t>
+      </w:r>
+      <w:r>
+        <w:t>RELIGION_BIAS</w:t>
+      </w:r>
+      <w:r>
+        <w:t>, Police division</w:t>
+      </w:r>
+      <w:r>
+        <w:t xml:space="preserve"> as the data is relevant to what we will explore</w:t>
+      </w:r>
+    </w:p>
+    <w:p>
+      <w:r>
+        <w:drawing>
+          <wp:inline distT="0" distB="0" distL="0" distR="0" wp14:anchorId="78E46D07" wp14:editId="644F2B34">
+            <wp:extent cx="4801270" cy="2048161"/>
+            <wp:effectExtent l="0" t="0" r="0" b="9525"/>
+            <wp:docPr id="1966783401" name="Picture 1" descr="A screenshot of a computer screen&#10;&#10;AI-generated content may be incorrect."/>
+            <wp:cNvGraphicFramePr>
+              <a:graphicFrameLocks xmlns:a="http://schemas.openxmlformats.org/drawingml/2006/main" noChangeAspect="1"/>
+            </wp:cNvGraphicFramePr>
+            <a:graphic xmlns:a="http://schemas.openxmlformats.org/drawingml/2006/main">
+              <a:graphicData uri="http://schemas.openxmlformats.org/drawingml/2006/picture">
+                <pic:pic xmlns:pic="http://schemas.openxmlformats.org/drawingml/2006/picture">
+                  <pic:nvPicPr>
+                    <pic:cNvPr id="1966783401" name="Picture 1" descr="A screenshot of a computer screen&#10;&#10;AI-generated content may be incorrect."/>
+                    <pic:cNvPicPr/>
+                  </pic:nvPicPr>
+                  <pic:blipFill>
+                    <a:blip r:embed="rId12"/>
+                    <a:stretch>
+                      <a:fillRect/>
+                    </a:stretch>
+                  </pic:blipFill>
+                  <pic:spPr>
+                    <a:xfrm>
+                      <a:off x="0" y="0"/>
+                      <a:ext cx="4801270" cy="2048161"/>
+                    </a:xfrm>
+                    <a:prstGeom prst="rect">
+                      <a:avLst/>
+                    </a:prstGeom>
+                  </pic:spPr>
+                </pic:pic>
+              </a:graphicData>
+            </a:graphic>
+          </wp:inline>
+        </w:drawing>
+      </w:r>
+    </w:p>
+    <w:p>
+      <w:pPr>
+        <w:pStyle w:val="ListParagraph"/>
+        <w:numPr>
+          <w:ilvl w:val="0"/>
+          <w:numId w:val="3"/>
+        </w:numPr>
+      </w:pPr>
+      <w:r>
+        <w:lastRenderedPageBreak/>
+        <w:t>It shows that the most frequently reported is Mischief Under $5000 with 833 occurrences, followed by “Assault” (346 cases), indicating that most hate-related incidents involve property damage, threats or violent confrontations</w:t>
+      </w:r>
+    </w:p>
+    <w:p>
+      <w:r>
+        <w:drawing>
+          <wp:inline distT="0" distB="0" distL="0" distR="0" wp14:anchorId="66EA0D9F" wp14:editId="58A756F1">
+            <wp:extent cx="5943600" cy="1740535"/>
+            <wp:effectExtent l="0" t="0" r="0" b="0"/>
+            <wp:docPr id="1147364480" name="Picture 1" descr="A computer screen shot of white text&#10;&#10;AI-generated content may be incorrect."/>
+            <wp:cNvGraphicFramePr>
+              <a:graphicFrameLocks xmlns:a="http://schemas.openxmlformats.org/drawingml/2006/main" noChangeAspect="1"/>
+            </wp:cNvGraphicFramePr>
+            <a:graphic xmlns:a="http://schemas.openxmlformats.org/drawingml/2006/main">
+              <a:graphicData uri="http://schemas.openxmlformats.org/drawingml/2006/picture">
+                <pic:pic xmlns:pic="http://schemas.openxmlformats.org/drawingml/2006/picture">
+                  <pic:nvPicPr>
+                    <pic:cNvPr id="1147364480" name="Picture 1" descr="A computer screen shot of white text&#10;&#10;AI-generated content may be incorrect."/>
+                    <pic:cNvPicPr/>
+                  </pic:nvPicPr>
+                  <pic:blipFill>
+                    <a:blip r:embed="rId13"/>
+                    <a:stretch>
+                      <a:fillRect/>
+                    </a:stretch>
+                  </pic:blipFill>
+                  <pic:spPr>
+                    <a:xfrm>
+                      <a:off x="0" y="0"/>
+                      <a:ext cx="5943600" cy="1740535"/>
+                    </a:xfrm>
+                    <a:prstGeom prst="rect">
+                      <a:avLst/>
+                    </a:prstGeom>
+                  </pic:spPr>
+                </pic:pic>
+              </a:graphicData>
+            </a:graphic>
+          </wp:inline>
+        </w:drawing>
+      </w:r>
+    </w:p>
+    <w:p>
+      <w:r>
+        <w:t>Most incidents happened in the public and followed by Education environment</w:t>
+      </w:r>
+    </w:p>
+    <w:p>
+      <w:r>
+        <w:drawing>
+          <wp:inline distT="0" distB="0" distL="0" distR="0" wp14:anchorId="72BBA3DB" wp14:editId="5C268593">
+            <wp:extent cx="4877481" cy="1914792"/>
+            <wp:effectExtent l="0" t="0" r="0" b="9525"/>
+            <wp:docPr id="209356360" name="Picture 1" descr="A screenshot of a computer&#10;&#10;AI-generated content may be incorrect."/>
+            <wp:cNvGraphicFramePr>
+              <a:graphicFrameLocks xmlns:a="http://schemas.openxmlformats.org/drawingml/2006/main" noChangeAspect="1"/>
+            </wp:cNvGraphicFramePr>
+            <a:graphic xmlns:a="http://schemas.openxmlformats.org/drawingml/2006/main">
+              <a:graphicData uri="http://schemas.openxmlformats.org/drawingml/2006/picture">
+                <pic:pic xmlns:pic="http://schemas.openxmlformats.org/drawingml/2006/picture">
+                  <pic:nvPicPr>
+                    <pic:cNvPr id="209356360" name="Picture 1" descr="A screenshot of a computer&#10;&#10;AI-generated content may be incorrect."/>
+                    <pic:cNvPicPr/>
+                  </pic:nvPicPr>
+                  <pic:blipFill>
+                    <a:blip r:embed="rId14"/>
+                    <a:stretch>
+                      <a:fillRect/>
+                    </a:stretch>
+                  </pic:blipFill>
+                  <pic:spPr>
+                    <a:xfrm>
+                      <a:off x="0" y="0"/>
+                      <a:ext cx="4877481" cy="1914792"/>
+                    </a:xfrm>
+                    <a:prstGeom prst="rect">
+                      <a:avLst/>
+                    </a:prstGeom>
+                  </pic:spPr>
+                </pic:pic>
+              </a:graphicData>
+            </a:graphic>
+          </wp:inline>
+        </w:drawing>
+      </w:r>
+    </w:p>
+    <w:p>
+      <w:pPr>
+        <w:pStyle w:val="ListParagraph"/>
+        <w:numPr>
+          <w:ilvl w:val="0"/>
+          <w:numId w:val="3"/>
+        </w:numPr>
+      </w:pPr>
+      <w:r>
+        <w:t>Downtown and Yonge-bay corridor is where incidents happened the most</w:t>
+      </w:r>
+    </w:p>
+    <w:p>
+      <w:r>
+        <w:drawing>
+          <wp:inline distT="0" distB="0" distL="0" distR="0" wp14:anchorId="5037E994" wp14:editId="467BC955">
+            <wp:extent cx="4505954" cy="1810003"/>
+            <wp:effectExtent l="0" t="0" r="0" b="0"/>
+            <wp:docPr id="766821043" name="Picture 1" descr="A computer screen shot of a computer code&#10;&#10;AI-generated content may be incorrect."/>
+            <wp:cNvGraphicFramePr>
+              <a:graphicFrameLocks xmlns:a="http://schemas.openxmlformats.org/drawingml/2006/main" noChangeAspect="1"/>
+            </wp:cNvGraphicFramePr>
+            <a:graphic xmlns:a="http://schemas.openxmlformats.org/drawingml/2006/main">
+              <a:graphicData uri="http://schemas.openxmlformats.org/drawingml/2006/picture">
+                <pic:pic xmlns:pic="http://schemas.openxmlformats.org/drawingml/2006/picture">
+                  <pic:nvPicPr>
+                    <pic:cNvPr id="766821043" name="Picture 1" descr="A computer screen shot of a computer code&#10;&#10;AI-generated content may be incorrect."/>
+                    <pic:cNvPicPr/>
+                  </pic:nvPicPr>
+                  <pic:blipFill>
+                    <a:blip r:embed="rId15"/>
+                    <a:stretch>
+                      <a:fillRect/>
+                    </a:stretch>
+                  </pic:blipFill>
+                  <pic:spPr>
+                    <a:xfrm>
+                      <a:off x="0" y="0"/>
+                      <a:ext cx="4505954" cy="1810003"/>
+                    </a:xfrm>
+                    <a:prstGeom prst="rect">
+                      <a:avLst/>
+                    </a:prstGeom>
+                  </pic:spPr>
+                </pic:pic>
+              </a:graphicData>
+            </a:graphic>
+          </wp:inline>
+        </w:drawing>
+      </w:r>
+    </w:p>
+    <w:p>
+      <w:r>
+        <w:t xml:space="preserve">Also these incidents mostly impacted Jewish and Muslim </w:t>
+      </w:r>
+    </w:p>
+    <w:p>
+      <w:r>
+        <w:lastRenderedPageBreak/>
+        <w:drawing>
+          <wp:inline distT="0" distB="0" distL="0" distR="0" wp14:anchorId="3895D375" wp14:editId="0E5802D7">
+            <wp:extent cx="5943600" cy="2671445"/>
+            <wp:effectExtent l="0" t="0" r="0" b="0"/>
+            <wp:docPr id="1462034804" name="Picture 1" descr="A screenshot of a computer screen&#10;&#10;AI-generated content may be incorrect."/>
+            <wp:cNvGraphicFramePr>
+              <a:graphicFrameLocks xmlns:a="http://schemas.openxmlformats.org/drawingml/2006/main" noChangeAspect="1"/>
+            </wp:cNvGraphicFramePr>
+            <a:graphic xmlns:a="http://schemas.openxmlformats.org/drawingml/2006/main">
+              <a:graphicData uri="http://schemas.openxmlformats.org/drawingml/2006/picture">
+                <pic:pic xmlns:pic="http://schemas.openxmlformats.org/drawingml/2006/picture">
+                  <pic:nvPicPr>
+                    <pic:cNvPr id="1462034804" name="Picture 1" descr="A screenshot of a computer screen&#10;&#10;AI-generated content may be incorrect."/>
+                    <pic:cNvPicPr/>
+                  </pic:nvPicPr>
+                  <pic:blipFill>
+                    <a:blip r:embed="rId16"/>
+                    <a:stretch>
+                      <a:fillRect/>
+                    </a:stretch>
+                  </pic:blipFill>
+                  <pic:spPr>
+                    <a:xfrm>
+                      <a:off x="0" y="0"/>
+                      <a:ext cx="5943600" cy="2671445"/>
+                    </a:xfrm>
+                    <a:prstGeom prst="rect">
+                      <a:avLst/>
+                    </a:prstGeom>
+                  </pic:spPr>
+                </pic:pic>
+              </a:graphicData>
+            </a:graphic>
+          </wp:inline>
+        </w:drawing>
+      </w:r>
+    </w:p>
+    <w:p>
+      <w:pPr>
+        <w:pStyle w:val="ListParagraph"/>
+        <w:numPr>
+          <w:ilvl w:val="0"/>
+          <w:numId w:val="4"/>
+        </w:numPr>
+      </w:pPr>
+      <w:r>
+        <w:t xml:space="preserve">And Also Police Division </w:t>
+      </w:r>
+      <w:r>
+        <w:t xml:space="preserve">(0,1209) </w:t>
+      </w:r>
+    </w:p>
+    <w:p>
+      <w:pPr>
+        <w:pStyle w:val="ListParagraph"/>
+        <w:numPr>
+          <w:ilvl w:val="0"/>
+          <w:numId w:val="3"/>
+        </w:numPr>
+      </w:pPr>
+      <w:r>
+        <w:t>Different precincts have different arrest patterns.</w:t>
+      </w:r>
+    </w:p>
+    <w:p>
       <w:pPr>
         <w:pStyle w:val="Heading1"/>
       </w:pPr>
+      <w:bookmarkStart w:id="4" w:name="_Toc215059879"/>
+      <w:r>
+        <w:t>Data Modeling</w:t>
+      </w:r>
+      <w:bookmarkEnd w:id="4"/>
       <w:r>
         <w:t xml:space="preserve"> </w:t>
       </w:r>
-      <w:bookmarkStart w:id="4" w:name="_Toc215059879"/>
-      <w:r>
-        <w:t>Data Modeling</w:t>
-      </w:r>
-      <w:bookmarkEnd w:id="4"/>
-      <w:r>
-        <w:t xml:space="preserve"> </w:t>
+    </w:p>
+    <w:p>
+      <w:r>
+        <w:drawing>
+          <wp:inline distT="0" distB="0" distL="0" distR="0" wp14:anchorId="1BAA7DA3" wp14:editId="719489EC">
+            <wp:extent cx="5943600" cy="2752725"/>
+            <wp:effectExtent l="0" t="0" r="0" b="9525"/>
+            <wp:docPr id="2070042403" name="Picture 1" descr="A computer screen shot of a program code&#10;&#10;AI-generated content may be incorrect."/>
+            <wp:cNvGraphicFramePr>
+              <a:graphicFrameLocks xmlns:a="http://schemas.openxmlformats.org/drawingml/2006/main" noChangeAspect="1"/>
+            </wp:cNvGraphicFramePr>
+            <a:graphic xmlns:a="http://schemas.openxmlformats.org/drawingml/2006/main">
+              <a:graphicData uri="http://schemas.openxmlformats.org/drawingml/2006/picture">
+                <pic:pic xmlns:pic="http://schemas.openxmlformats.org/drawingml/2006/picture">
+                  <pic:nvPicPr>
+                    <pic:cNvPr id="2070042403" name="Picture 1" descr="A computer screen shot of a program code&#10;&#10;AI-generated content may be incorrect."/>
+                    <pic:cNvPicPr/>
+                  </pic:nvPicPr>
+                  <pic:blipFill>
+                    <a:blip r:embed="rId17"/>
+                    <a:stretch>
+                      <a:fillRect/>
+                    </a:stretch>
+                  </pic:blipFill>
+                  <pic:spPr>
+                    <a:xfrm>
+                      <a:off x="0" y="0"/>
+                      <a:ext cx="5943600" cy="2752725"/>
+                    </a:xfrm>
+                    <a:prstGeom prst="rect">
+                      <a:avLst/>
+                    </a:prstGeom>
+                  </pic:spPr>
+                </pic:pic>
+              </a:graphicData>
+            </a:graphic>
+          </wp:inline>
+        </w:drawing>
+      </w:r>
+    </w:p>
+    <w:p>
+      <w:r>
+        <w:lastRenderedPageBreak/>
+        <w:drawing>
+          <wp:inline distT="0" distB="0" distL="0" distR="0" wp14:anchorId="6B9798BF" wp14:editId="73D590B4">
+            <wp:extent cx="5334744" cy="1486107"/>
+            <wp:effectExtent l="0" t="0" r="0" b="0"/>
+            <wp:docPr id="1887261811" name="Picture 1" descr="A computer screen shot of text&#10;&#10;AI-generated content may be incorrect."/>
+            <wp:cNvGraphicFramePr>
+              <a:graphicFrameLocks xmlns:a="http://schemas.openxmlformats.org/drawingml/2006/main" noChangeAspect="1"/>
+            </wp:cNvGraphicFramePr>
+            <a:graphic xmlns:a="http://schemas.openxmlformats.org/drawingml/2006/main">
+              <a:graphicData uri="http://schemas.openxmlformats.org/drawingml/2006/picture">
+                <pic:pic xmlns:pic="http://schemas.openxmlformats.org/drawingml/2006/picture">
+                  <pic:nvPicPr>
+                    <pic:cNvPr id="1887261811" name="Picture 1" descr="A computer screen shot of text&#10;&#10;AI-generated content may be incorrect."/>
+                    <pic:cNvPicPr/>
+                  </pic:nvPicPr>
+                  <pic:blipFill>
+                    <a:blip r:embed="rId18"/>
+                    <a:stretch>
+                      <a:fillRect/>
+                    </a:stretch>
+                  </pic:blipFill>
+                  <pic:spPr>
+                    <a:xfrm>
+                      <a:off x="0" y="0"/>
+                      <a:ext cx="5334744" cy="1486107"/>
+                    </a:xfrm>
+                    <a:prstGeom prst="rect">
+                      <a:avLst/>
+                    </a:prstGeom>
+                  </pic:spPr>
+                </pic:pic>
+              </a:graphicData>
+            </a:graphic>
+          </wp:inline>
+        </w:drawing>
       </w:r>
     </w:p>
     <w:p>
       <w:pPr>
         <w:pStyle w:val="Heading1"/>
       </w:pPr>
-      <w:r>
-        <w:t xml:space="preserve"> </w:t>
-      </w:r>
       <w:bookmarkStart w:id="5" w:name="_Toc215059880"/>
       <w:r>
         <w:t>Model Building</w:t>
@@ -608,6 +1412,232 @@
 <file path=word/numbering.xml><?xml version="1.0" encoding="utf-8"?>
 <w:numbering xmlns:wpc="http://schemas.microsoft.com/office/word/2010/wordprocessingCanvas" xmlns:cx="http://schemas.microsoft.com/office/drawing/2014/chartex" xmlns:cx1="http://schemas.microsoft.com/office/drawing/2015/9/8/chartex" xmlns:cx2="http://schemas.microsoft.com/office/drawing/2015/10/21/chartex" xmlns:cx3="http://schemas.microsoft.com/office/drawing/2016/5/9/chartex" xmlns:cx4="http://schemas.microsoft.com/office/drawing/2016/5/10/chartex" xmlns:cx5="http://schemas.microsoft.com/office/drawing/2016/5/11/chartex" xmlns:cx6="http://schemas.microsoft.com/office/drawing/2016/5/12/chartex" xmlns:cx7="http://schemas.microsoft.com/office/drawing/2016/5/13/chartex" xmlns:cx8="http://schemas.microsoft.com/office/drawing/2016/5/14/chartex" xmlns:mc="http://schemas.openxmlformats.org/markup-compatibility/2006" xmlns:aink="http://schemas.microsoft.com/office/drawing/2016/ink" xmlns:am3d="http://schemas.microsoft.com/office/drawing/2017/model3d" xmlns:o="urn:schemas-microsoft-com:office:office" xmlns:oel="http://schemas.microsoft.com/office/2019/extlst" xmlns:r="http://schemas.openxmlformats.org/officeDocument/2006/relationships" xmlns:m="http://schemas.openxmlformats.org/officeDocument/2006/math" xmlns:v="urn:schemas-microsoft-com:vml" xmlns:wp14="http://schemas.microsoft.com/office/word/2010/wordprocessingDrawing" xmlns:wp="http://schemas.openxmlformats.org/drawingml/2006/wordprocessingDrawing" xmlns:w10="urn:schemas-microsoft-com:office:word" xmlns:w="http://schemas.openxmlformats.org/wordprocessingml/2006/main" xmlns:w14="http://schemas.microsoft.com/office/word/2010/wordml" xmlns:w15="http://schemas.microsoft.com/office/word/2012/wordml" xmlns:w16cex="http://schemas.microsoft.com/office/word/2018/wordml/cex" xmlns:w16cid="http://schemas.microsoft.com/office/word/2016/wordml/cid" xmlns:w16="http://schemas.microsoft.com/office/word/2018/wordml" xmlns:w16du="http://schemas.microsoft.com/office/word/2023/wordml/word16du" xmlns:w16sdtdh="http://schemas.microsoft.com/office/word/2020/wordml/sdtdatahash" xmlns:w16sdtfl="http://schemas.microsoft.com/office/word/2024/wordml/sdtformatlock" xmlns:w16se="http://schemas.microsoft.com/office/word/2015/wordml/symex" xmlns:wpg="http://schemas.microsoft.com/office/word/2010/wordprocessingGroup" xmlns:wpi="http://schemas.microsoft.com/office/word/2010/wordprocessingInk" xmlns:wne="http://schemas.microsoft.com/office/word/2006/wordml" xmlns:wps="http://schemas.microsoft.com/office/word/2010/wordprocessingShape" mc:Ignorable="w14 w15 w16se w16cid w16 w16cex w16sdtdh w16sdtfl w16du wp14">
   <w:abstractNum w:abstractNumId="0" w15:restartNumberingAfterBreak="0">
+    <w:nsid w:val="10F11D83"/>
+    <w:multiLevelType w:val="hybridMultilevel"/>
+    <w:tmpl w:val="7842ECF2"/>
+    <w:lvl w:ilvl="0" w:tplc="F4E0FEC6">
+      <w:start w:val="2"/>
+      <w:numFmt w:val="bullet"/>
+      <w:lvlText w:val=""/>
+      <w:lvlJc w:val="left"/>
+      <w:pPr>
+        <w:ind w:left="1080" w:hanging="360"/>
+      </w:pPr>
+      <w:rPr>
+        <w:rFonts w:ascii="Wingdings" w:eastAsiaTheme="minorEastAsia" w:hAnsi="Wingdings" w:cstheme="minorBidi" w:hint="default"/>
+      </w:rPr>
+    </w:lvl>
+    <w:lvl w:ilvl="1" w:tplc="10090003" w:tentative="1">
+      <w:start w:val="1"/>
+      <w:numFmt w:val="bullet"/>
+      <w:lvlText w:val="o"/>
+      <w:lvlJc w:val="left"/>
+      <w:pPr>
+        <w:ind w:left="1800" w:hanging="360"/>
+      </w:pPr>
+      <w:rPr>
+        <w:rFonts w:ascii="Courier New" w:hAnsi="Courier New" w:cs="Courier New" w:hint="default"/>
+      </w:rPr>
+    </w:lvl>
+    <w:lvl w:ilvl="2" w:tplc="10090005" w:tentative="1">
+      <w:start w:val="1"/>
+      <w:numFmt w:val="bullet"/>
+      <w:lvlText w:val=""/>
+      <w:lvlJc w:val="left"/>
+      <w:pPr>
+        <w:ind w:left="2520" w:hanging="360"/>
+      </w:pPr>
+      <w:rPr>
+        <w:rFonts w:ascii="Wingdings" w:hAnsi="Wingdings" w:hint="default"/>
+      </w:rPr>
+    </w:lvl>
+    <w:lvl w:ilvl="3" w:tplc="10090001" w:tentative="1">
+      <w:start w:val="1"/>
+      <w:numFmt w:val="bullet"/>
+      <w:lvlText w:val=""/>
+      <w:lvlJc w:val="left"/>
+      <w:pPr>
+        <w:ind w:left="3240" w:hanging="360"/>
+      </w:pPr>
+      <w:rPr>
+        <w:rFonts w:ascii="Symbol" w:hAnsi="Symbol" w:hint="default"/>
+      </w:rPr>
+    </w:lvl>
+    <w:lvl w:ilvl="4" w:tplc="10090003" w:tentative="1">
+      <w:start w:val="1"/>
+      <w:numFmt w:val="bullet"/>
+      <w:lvlText w:val="o"/>
+      <w:lvlJc w:val="left"/>
+      <w:pPr>
+        <w:ind w:left="3960" w:hanging="360"/>
+      </w:pPr>
+      <w:rPr>
+        <w:rFonts w:ascii="Courier New" w:hAnsi="Courier New" w:cs="Courier New" w:hint="default"/>
+      </w:rPr>
+    </w:lvl>
+    <w:lvl w:ilvl="5" w:tplc="10090005" w:tentative="1">
+      <w:start w:val="1"/>
+      <w:numFmt w:val="bullet"/>
+      <w:lvlText w:val=""/>
+      <w:lvlJc w:val="left"/>
+      <w:pPr>
+        <w:ind w:left="4680" w:hanging="360"/>
+      </w:pPr>
+      <w:rPr>
+        <w:rFonts w:ascii="Wingdings" w:hAnsi="Wingdings" w:hint="default"/>
+      </w:rPr>
+    </w:lvl>
+    <w:lvl w:ilvl="6" w:tplc="10090001" w:tentative="1">
+      <w:start w:val="1"/>
+      <w:numFmt w:val="bullet"/>
+      <w:lvlText w:val=""/>
+      <w:lvlJc w:val="left"/>
+      <w:pPr>
+        <w:ind w:left="5400" w:hanging="360"/>
+      </w:pPr>
+      <w:rPr>
+        <w:rFonts w:ascii="Symbol" w:hAnsi="Symbol" w:hint="default"/>
+      </w:rPr>
+    </w:lvl>
+    <w:lvl w:ilvl="7" w:tplc="10090003" w:tentative="1">
+      <w:start w:val="1"/>
+      <w:numFmt w:val="bullet"/>
+      <w:lvlText w:val="o"/>
+      <w:lvlJc w:val="left"/>
+      <w:pPr>
+        <w:ind w:left="6120" w:hanging="360"/>
+      </w:pPr>
+      <w:rPr>
+        <w:rFonts w:ascii="Courier New" w:hAnsi="Courier New" w:cs="Courier New" w:hint="default"/>
+      </w:rPr>
+    </w:lvl>
+    <w:lvl w:ilvl="8" w:tplc="10090005" w:tentative="1">
+      <w:start w:val="1"/>
+      <w:numFmt w:val="bullet"/>
+      <w:lvlText w:val=""/>
+      <w:lvlJc w:val="left"/>
+      <w:pPr>
+        <w:ind w:left="6840" w:hanging="360"/>
+      </w:pPr>
+      <w:rPr>
+        <w:rFonts w:ascii="Wingdings" w:hAnsi="Wingdings" w:hint="default"/>
+      </w:rPr>
+    </w:lvl>
+  </w:abstractNum>
+  <w:abstractNum w:abstractNumId="1" w15:restartNumberingAfterBreak="0">
+    <w:nsid w:val="3CCC0C36"/>
+    <w:multiLevelType w:val="hybridMultilevel"/>
+    <w:tmpl w:val="A9964E18"/>
+    <w:lvl w:ilvl="0" w:tplc="53D0D270">
+      <w:start w:val="5"/>
+      <w:numFmt w:val="bullet"/>
+      <w:lvlText w:val="-"/>
+      <w:lvlJc w:val="left"/>
+      <w:pPr>
+        <w:ind w:left="720" w:hanging="360"/>
+      </w:pPr>
+      <w:rPr>
+        <w:rFonts w:ascii="Aptos" w:eastAsiaTheme="minorEastAsia" w:hAnsi="Aptos" w:cstheme="minorBidi" w:hint="default"/>
+      </w:rPr>
+    </w:lvl>
+    <w:lvl w:ilvl="1" w:tplc="10090003" w:tentative="1">
+      <w:start w:val="1"/>
+      <w:numFmt w:val="bullet"/>
+      <w:lvlText w:val="o"/>
+      <w:lvlJc w:val="left"/>
+      <w:pPr>
+        <w:ind w:left="1440" w:hanging="360"/>
+      </w:pPr>
+      <w:rPr>
+        <w:rFonts w:ascii="Courier New" w:hAnsi="Courier New" w:cs="Courier New" w:hint="default"/>
+      </w:rPr>
+    </w:lvl>
+    <w:lvl w:ilvl="2" w:tplc="10090005" w:tentative="1">
+      <w:start w:val="1"/>
+      <w:numFmt w:val="bullet"/>
+      <w:lvlText w:val=""/>
+      <w:lvlJc w:val="left"/>
+      <w:pPr>
+        <w:ind w:left="2160" w:hanging="360"/>
+      </w:pPr>
+      <w:rPr>
+        <w:rFonts w:ascii="Wingdings" w:hAnsi="Wingdings" w:hint="default"/>
+      </w:rPr>
+    </w:lvl>
+    <w:lvl w:ilvl="3" w:tplc="10090001" w:tentative="1">
+      <w:start w:val="1"/>
+      <w:numFmt w:val="bullet"/>
+      <w:lvlText w:val=""/>
+      <w:lvlJc w:val="left"/>
+      <w:pPr>
+        <w:ind w:left="2880" w:hanging="360"/>
+      </w:pPr>
+      <w:rPr>
+        <w:rFonts w:ascii="Symbol" w:hAnsi="Symbol" w:hint="default"/>
+      </w:rPr>
+    </w:lvl>
+    <w:lvl w:ilvl="4" w:tplc="10090003" w:tentative="1">
+      <w:start w:val="1"/>
+      <w:numFmt w:val="bullet"/>
+      <w:lvlText w:val="o"/>
+      <w:lvlJc w:val="left"/>
+      <w:pPr>
+        <w:ind w:left="3600" w:hanging="360"/>
+      </w:pPr>
+      <w:rPr>
+        <w:rFonts w:ascii="Courier New" w:hAnsi="Courier New" w:cs="Courier New" w:hint="default"/>
+      </w:rPr>
+    </w:lvl>
+    <w:lvl w:ilvl="5" w:tplc="10090005" w:tentative="1">
+      <w:start w:val="1"/>
+      <w:numFmt w:val="bullet"/>
+      <w:lvlText w:val=""/>
+      <w:lvlJc w:val="left"/>
+      <w:pPr>
+        <w:ind w:left="4320" w:hanging="360"/>
+      </w:pPr>
+      <w:rPr>
+        <w:rFonts w:ascii="Wingdings" w:hAnsi="Wingdings" w:hint="default"/>
+      </w:rPr>
+    </w:lvl>
+    <w:lvl w:ilvl="6" w:tplc="10090001" w:tentative="1">
+      <w:start w:val="1"/>
+      <w:numFmt w:val="bullet"/>
+      <w:lvlText w:val=""/>
+      <w:lvlJc w:val="left"/>
+      <w:pPr>
+        <w:ind w:left="5040" w:hanging="360"/>
+      </w:pPr>
+      <w:rPr>
+        <w:rFonts w:ascii="Symbol" w:hAnsi="Symbol" w:hint="default"/>
+      </w:rPr>
+    </w:lvl>
+    <w:lvl w:ilvl="7" w:tplc="10090003" w:tentative="1">
+      <w:start w:val="1"/>
+      <w:numFmt w:val="bullet"/>
+      <w:lvlText w:val="o"/>
+      <w:lvlJc w:val="left"/>
+      <w:pPr>
+        <w:ind w:left="5760" w:hanging="360"/>
+      </w:pPr>
+      <w:rPr>
+        <w:rFonts w:ascii="Courier New" w:hAnsi="Courier New" w:cs="Courier New" w:hint="default"/>
+      </w:rPr>
+    </w:lvl>
+    <w:lvl w:ilvl="8" w:tplc="10090005" w:tentative="1">
+      <w:start w:val="1"/>
+      <w:numFmt w:val="bullet"/>
+      <w:lvlText w:val=""/>
+      <w:lvlJc w:val="left"/>
+      <w:pPr>
+        <w:ind w:left="6480" w:hanging="360"/>
+      </w:pPr>
+      <w:rPr>
+        <w:rFonts w:ascii="Wingdings" w:hAnsi="Wingdings" w:hint="default"/>
+      </w:rPr>
+    </w:lvl>
+  </w:abstractNum>
+  <w:abstractNum w:abstractNumId="2" w15:restartNumberingAfterBreak="0">
     <w:nsid w:val="65163EB2"/>
     <w:multiLevelType w:val="hybridMultilevel"/>
     <w:tmpl w:val="3E00F136"/>
@@ -696,7 +1726,7 @@
       </w:pPr>
     </w:lvl>
   </w:abstractNum>
-  <w:abstractNum w:abstractNumId="1" w15:restartNumberingAfterBreak="0">
+  <w:abstractNum w:abstractNumId="3" w15:restartNumberingAfterBreak="0">
     <w:nsid w:val="67102FD2"/>
     <w:multiLevelType w:val="hybridMultilevel"/>
     <w:tmpl w:val="214A8904"/>
@@ -786,9 +1816,15 @@
     </w:lvl>
   </w:abstractNum>
   <w:num w:numId="1" w16cid:durableId="1897661235">
+    <w:abstractNumId w:val="2"/>
+  </w:num>
+  <w:num w:numId="2" w16cid:durableId="112746655">
+    <w:abstractNumId w:val="3"/>
+  </w:num>
+  <w:num w:numId="3" w16cid:durableId="2069911550">
     <w:abstractNumId w:val="0"/>
   </w:num>
-  <w:num w:numId="2" w16cid:durableId="112746655">
+  <w:num w:numId="4" w16cid:durableId="107629180">
     <w:abstractNumId w:val="1"/>
   </w:num>
 </w:numbering>
@@ -1396,7 +2432,6 @@
   <w:style w:type="character" w:default="1" w:styleId="DefaultParagraphFont">
     <w:name w:val="Default Paragraph Font"/>
     <w:uiPriority w:val="1"/>
-    <w:semiHidden/>
     <w:unhideWhenUsed/>
   </w:style>
   <w:style w:type="table" w:default="1" w:styleId="TableNormal">
